--- a/要件定義.docx
+++ b/要件定義.docx
@@ -6,7 +6,6 @@
       <w:pPr>
         <w:jc w:val="center"/>
         <w:rPr>
-          <w:rFonts w:hint="eastAsia"/>
           <w:sz w:val="36"/>
           <w:szCs w:val="36"/>
         </w:rPr>
@@ -55,7 +54,6 @@
           <w:p>
             <w:pPr>
               <w:rPr>
-                <w:rFonts w:hint="eastAsia"/>
                 <w:sz w:val="28"/>
                 <w:szCs w:val="28"/>
               </w:rPr>
@@ -98,7 +96,6 @@
           <w:p>
             <w:pPr>
               <w:rPr>
-                <w:rFonts w:hint="eastAsia"/>
                 <w:sz w:val="28"/>
                 <w:szCs w:val="28"/>
               </w:rPr>
@@ -143,7 +140,6 @@
           <w:p>
             <w:pPr>
               <w:rPr>
-                <w:rFonts w:hint="eastAsia"/>
                 <w:sz w:val="28"/>
                 <w:szCs w:val="28"/>
               </w:rPr>
@@ -181,7 +177,6 @@
           <w:p>
             <w:pPr>
               <w:rPr>
-                <w:rFonts w:hint="eastAsia"/>
                 <w:sz w:val="28"/>
                 <w:szCs w:val="28"/>
               </w:rPr>
@@ -225,15 +220,10 @@
             </w:r>
           </w:p>
         </w:tc>
+        <w:bookmarkStart w:id="0" w:name="_GoBack"/>
+        <w:bookmarkEnd w:id="0"/>
       </w:tr>
     </w:tbl>
-    <w:p>
-      <w:pPr>
-        <w:rPr>
-          <w:szCs w:val="21"/>
-        </w:rPr>
-      </w:pPr>
-    </w:p>
     <w:p>
       <w:pPr>
         <w:rPr>
@@ -251,7 +241,6 @@
         </w:numPr>
         <w:ind w:leftChars="0"/>
         <w:rPr>
-          <w:rFonts w:hint="eastAsia"/>
           <w:sz w:val="28"/>
           <w:szCs w:val="28"/>
         </w:rPr>
@@ -276,26 +265,21 @@
         <w:pStyle w:val="a4"/>
         <w:ind w:leftChars="0" w:left="480"/>
         <w:rPr>
-          <w:sz w:val="24"/>
-          <w:szCs w:val="24"/>
+          <w:sz w:val="22"/>
         </w:rPr>
       </w:pPr>
       <w:r>
         <w:rPr>
-          <w:sz w:val="24"/>
-          <w:szCs w:val="24"/>
+          <w:sz w:val="22"/>
         </w:rPr>
         <w:t>1-2. システム化の目的</w:t>
       </w:r>
       <w:r>
         <w:rPr>
-          <w:sz w:val="24"/>
-          <w:szCs w:val="24"/>
+          <w:sz w:val="22"/>
         </w:rPr>
         <w:t xml:space="preserve"> </w:t>
       </w:r>
-      <w:bookmarkStart w:id="0" w:name="_GoBack"/>
-      <w:bookmarkEnd w:id="0"/>
     </w:p>
     <w:p>
       <w:pPr>
@@ -324,89 +308,50 @@
         <w:ind w:leftChars="0" w:left="480"/>
         <w:jc w:val="left"/>
         <w:rPr>
+          <w:rFonts w:eastAsiaTheme="minorHAnsi" w:cs="Courier New" w:hint="eastAsia"/>
+          <w:color w:val="000000" w:themeColor="text1"/>
+          <w:kern w:val="0"/>
+          <w:sz w:val="22"/>
+        </w:rPr>
+      </w:pPr>
+      <w:proofErr w:type="spellStart"/>
+      <w:r>
+        <w:rPr>
           <w:rFonts w:eastAsiaTheme="minorHAnsi" w:cs="Courier New"/>
           <w:color w:val="000000" w:themeColor="text1"/>
           <w:kern w:val="0"/>
-          <w:sz w:val="24"/>
-          <w:szCs w:val="24"/>
-        </w:rPr>
-      </w:pPr>
-      <w:proofErr w:type="spellStart"/>
+          <w:sz w:val="22"/>
+        </w:rPr>
+        <w:t>Deckofcardsapi</w:t>
+      </w:r>
+      <w:proofErr w:type="spellEnd"/>
+      <w:r>
+        <w:rPr>
+          <w:rFonts w:eastAsiaTheme="minorHAnsi" w:cs="Courier New" w:hint="eastAsia"/>
+          <w:color w:val="000000" w:themeColor="text1"/>
+          <w:kern w:val="0"/>
+          <w:sz w:val="22"/>
+        </w:rPr>
+        <w:t xml:space="preserve"> </w:t>
+      </w:r>
       <w:r>
         <w:rPr>
           <w:rFonts w:eastAsiaTheme="minorHAnsi" w:cs="Courier New"/>
           <w:color w:val="000000" w:themeColor="text1"/>
           <w:kern w:val="0"/>
-          <w:sz w:val="24"/>
-          <w:szCs w:val="24"/>
-        </w:rPr>
-        <w:t>Deckofcardsapi</w:t>
-      </w:r>
-      <w:proofErr w:type="spellEnd"/>
+          <w:sz w:val="22"/>
+        </w:rPr>
+        <w:t>API</w:t>
+      </w:r>
       <w:r>
         <w:rPr>
           <w:rFonts w:eastAsiaTheme="minorHAnsi" w:cs="Courier New" w:hint="eastAsia"/>
           <w:color w:val="000000" w:themeColor="text1"/>
           <w:kern w:val="0"/>
-          <w:sz w:val="24"/>
-          <w:szCs w:val="24"/>
-        </w:rPr>
-        <w:t xml:space="preserve"> </w:t>
-      </w:r>
-      <w:r>
-        <w:rPr>
-          <w:rFonts w:eastAsiaTheme="minorHAnsi" w:cs="Courier New"/>
-          <w:color w:val="000000" w:themeColor="text1"/>
-          <w:kern w:val="0"/>
-          <w:sz w:val="24"/>
-          <w:szCs w:val="24"/>
-        </w:rPr>
-        <w:t>API</w:t>
-      </w:r>
-      <w:r>
-        <w:rPr>
-          <w:rFonts w:eastAsiaTheme="minorHAnsi" w:cs="Courier New" w:hint="eastAsia"/>
-          <w:color w:val="000000" w:themeColor="text1"/>
-          <w:kern w:val="0"/>
-          <w:sz w:val="24"/>
-          <w:szCs w:val="24"/>
+          <w:sz w:val="22"/>
         </w:rPr>
         <w:t>の理解</w:t>
       </w:r>
-    </w:p>
-    <w:p>
-      <w:pPr>
-        <w:pStyle w:val="a4"/>
-        <w:widowControl/>
-        <w:tabs>
-          <w:tab w:val="left" w:pos="916"/>
-          <w:tab w:val="left" w:pos="1832"/>
-          <w:tab w:val="left" w:pos="2748"/>
-          <w:tab w:val="left" w:pos="3664"/>
-          <w:tab w:val="left" w:pos="4580"/>
-          <w:tab w:val="left" w:pos="5496"/>
-          <w:tab w:val="left" w:pos="6412"/>
-          <w:tab w:val="left" w:pos="7328"/>
-          <w:tab w:val="left" w:pos="8244"/>
-          <w:tab w:val="left" w:pos="9160"/>
-          <w:tab w:val="left" w:pos="10076"/>
-          <w:tab w:val="left" w:pos="10992"/>
-          <w:tab w:val="left" w:pos="11908"/>
-          <w:tab w:val="left" w:pos="12824"/>
-          <w:tab w:val="left" w:pos="13740"/>
-          <w:tab w:val="left" w:pos="14656"/>
-        </w:tabs>
-        <w:wordWrap w:val="0"/>
-        <w:spacing w:after="150"/>
-        <w:ind w:leftChars="0" w:left="480"/>
-        <w:jc w:val="left"/>
-        <w:rPr>
-          <w:rFonts w:eastAsiaTheme="minorHAnsi" w:cs="Courier New" w:hint="eastAsia"/>
-          <w:color w:val="000000" w:themeColor="text1"/>
-          <w:kern w:val="0"/>
-          <w:szCs w:val="21"/>
-        </w:rPr>
-      </w:pPr>
     </w:p>
     <w:p>
       <w:pPr>
@@ -472,6 +417,7 @@
       <w:pPr>
         <w:ind w:leftChars="200" w:left="420"/>
         <w:rPr>
+          <w:rFonts w:hint="eastAsia"/>
           <w:sz w:val="24"/>
           <w:szCs w:val="24"/>
         </w:rPr>
@@ -545,6 +491,636 @@
         <w:t xml:space="preserve"> </w:t>
       </w:r>
     </w:p>
+    <w:p>
+      <w:pPr>
+        <w:ind w:leftChars="200" w:left="420"/>
+        <w:rPr>
+          <w:rFonts w:hint="eastAsia"/>
+          <w:szCs w:val="21"/>
+        </w:rPr>
+      </w:pPr>
+      <w:r>
+        <w:rPr>
+          <w:noProof/>
+          <w:szCs w:val="21"/>
+        </w:rPr>
+        <w:drawing>
+          <wp:inline distT="0" distB="0" distL="0" distR="0" wp14:anchorId="3B3FF0E1" wp14:editId="1F08B54B">
+            <wp:extent cx="5191125" cy="2905125"/>
+            <wp:effectExtent l="0" t="0" r="9525" b="9525"/>
+            <wp:docPr id="1" name="図 1"/>
+            <wp:cNvGraphicFramePr>
+              <a:graphicFrameLocks xmlns:a="http://schemas.openxmlformats.org/drawingml/2006/main" noChangeAspect="1"/>
+            </wp:cNvGraphicFramePr>
+            <a:graphic xmlns:a="http://schemas.openxmlformats.org/drawingml/2006/main">
+              <a:graphicData uri="http://schemas.openxmlformats.org/drawingml/2006/picture">
+                <pic:pic xmlns:pic="http://schemas.openxmlformats.org/drawingml/2006/picture">
+                  <pic:nvPicPr>
+                    <pic:cNvPr id="1" name="unnamed.png"/>
+                    <pic:cNvPicPr/>
+                  </pic:nvPicPr>
+                  <pic:blipFill>
+                    <a:blip r:embed="rId5">
+                      <a:extLst>
+                        <a:ext uri="{28A0092B-C50C-407E-A947-70E740481C1C}">
+                          <a14:useLocalDpi xmlns:a14="http://schemas.microsoft.com/office/drawing/2010/main" val="0"/>
+                        </a:ext>
+                      </a:extLst>
+                    </a:blip>
+                    <a:stretch>
+                      <a:fillRect/>
+                    </a:stretch>
+                  </pic:blipFill>
+                  <pic:spPr>
+                    <a:xfrm>
+                      <a:off x="0" y="0"/>
+                      <a:ext cx="5191125" cy="2905125"/>
+                    </a:xfrm>
+                    <a:prstGeom prst="rect">
+                      <a:avLst/>
+                    </a:prstGeom>
+                  </pic:spPr>
+                </pic:pic>
+              </a:graphicData>
+            </a:graphic>
+          </wp:inline>
+        </w:drawing>
+      </w:r>
+    </w:p>
+    <w:p>
+      <w:pPr>
+        <w:ind w:leftChars="200" w:left="420"/>
+        <w:rPr>
+          <w:b/>
+          <w:color w:val="000000" w:themeColor="text1"/>
+          <w:sz w:val="24"/>
+          <w:szCs w:val="24"/>
+        </w:rPr>
+      </w:pPr>
+      <w:r>
+        <w:rPr>
+          <w:rFonts w:hint="eastAsia"/>
+          <w:sz w:val="24"/>
+          <w:szCs w:val="24"/>
+        </w:rPr>
+        <w:lastRenderedPageBreak/>
+        <w:t>2</w:t>
+      </w:r>
+      <w:r>
+        <w:rPr>
+          <w:sz w:val="24"/>
+          <w:szCs w:val="24"/>
+        </w:rPr>
+        <w:t>-3</w:t>
+      </w:r>
+      <w:r>
+        <w:rPr>
+          <w:rFonts w:hint="eastAsia"/>
+          <w:sz w:val="24"/>
+          <w:szCs w:val="24"/>
+        </w:rPr>
+        <w:t>.</w:t>
+      </w:r>
+      <w:r>
+        <w:rPr>
+          <w:sz w:val="24"/>
+          <w:szCs w:val="24"/>
+        </w:rPr>
+        <w:t xml:space="preserve"> </w:t>
+      </w:r>
+      <w:r>
+        <w:rPr>
+          <w:rFonts w:hint="eastAsia"/>
+          <w:sz w:val="24"/>
+          <w:szCs w:val="24"/>
+        </w:rPr>
+        <w:t>機能一覧</w:t>
+      </w:r>
+    </w:p>
+    <w:tbl>
+      <w:tblPr>
+        <w:tblStyle w:val="a3"/>
+        <w:tblW w:w="9640" w:type="dxa"/>
+        <w:tblInd w:w="-431" w:type="dxa"/>
+        <w:tblLook w:val="04A0" w:firstRow="1" w:lastRow="0" w:firstColumn="1" w:lastColumn="0" w:noHBand="0" w:noVBand="1"/>
+      </w:tblPr>
+      <w:tblGrid>
+        <w:gridCol w:w="993"/>
+        <w:gridCol w:w="1560"/>
+        <w:gridCol w:w="7087"/>
+      </w:tblGrid>
+      <w:tr>
+        <w:tc>
+          <w:tcPr>
+            <w:tcW w:w="993" w:type="dxa"/>
+          </w:tcPr>
+          <w:p>
+            <w:pPr>
+              <w:rPr>
+                <w:b/>
+                <w:color w:val="000000" w:themeColor="text1"/>
+                <w:sz w:val="24"/>
+                <w:szCs w:val="24"/>
+              </w:rPr>
+            </w:pPr>
+            <w:r>
+              <w:rPr>
+                <w:rFonts w:hint="eastAsia"/>
+                <w:b/>
+                <w:color w:val="000000" w:themeColor="text1"/>
+                <w:sz w:val="24"/>
+                <w:szCs w:val="24"/>
+              </w:rPr>
+              <w:t>N</w:t>
+            </w:r>
+            <w:r>
+              <w:rPr>
+                <w:b/>
+                <w:color w:val="000000" w:themeColor="text1"/>
+                <w:sz w:val="24"/>
+                <w:szCs w:val="24"/>
+              </w:rPr>
+              <w:t>o</w:t>
+            </w:r>
+          </w:p>
+        </w:tc>
+        <w:tc>
+          <w:tcPr>
+            <w:tcW w:w="1560" w:type="dxa"/>
+          </w:tcPr>
+          <w:p>
+            <w:pPr>
+              <w:rPr>
+                <w:b/>
+                <w:color w:val="000000" w:themeColor="text1"/>
+                <w:sz w:val="24"/>
+                <w:szCs w:val="24"/>
+              </w:rPr>
+            </w:pPr>
+            <w:r>
+              <w:rPr>
+                <w:rFonts w:hint="eastAsia"/>
+                <w:b/>
+                <w:color w:val="000000" w:themeColor="text1"/>
+                <w:sz w:val="24"/>
+                <w:szCs w:val="24"/>
+              </w:rPr>
+              <w:t>機能名</w:t>
+            </w:r>
+          </w:p>
+        </w:tc>
+        <w:tc>
+          <w:tcPr>
+            <w:tcW w:w="7087" w:type="dxa"/>
+          </w:tcPr>
+          <w:p>
+            <w:pPr>
+              <w:rPr>
+                <w:b/>
+                <w:color w:val="000000" w:themeColor="text1"/>
+                <w:sz w:val="24"/>
+                <w:szCs w:val="24"/>
+              </w:rPr>
+            </w:pPr>
+            <w:r>
+              <w:rPr>
+                <w:rFonts w:hint="eastAsia"/>
+                <w:b/>
+                <w:color w:val="000000" w:themeColor="text1"/>
+                <w:sz w:val="24"/>
+                <w:szCs w:val="24"/>
+              </w:rPr>
+              <w:t>機能一覧</w:t>
+            </w:r>
+          </w:p>
+        </w:tc>
+      </w:tr>
+      <w:tr>
+        <w:tc>
+          <w:tcPr>
+            <w:tcW w:w="993" w:type="dxa"/>
+          </w:tcPr>
+          <w:p>
+            <w:pPr>
+              <w:rPr>
+                <w:sz w:val="24"/>
+                <w:szCs w:val="24"/>
+              </w:rPr>
+            </w:pPr>
+            <w:r>
+              <w:rPr>
+                <w:rFonts w:hint="eastAsia"/>
+                <w:sz w:val="24"/>
+                <w:szCs w:val="24"/>
+              </w:rPr>
+              <w:t>1</w:t>
+            </w:r>
+          </w:p>
+        </w:tc>
+        <w:tc>
+          <w:tcPr>
+            <w:tcW w:w="1560" w:type="dxa"/>
+          </w:tcPr>
+          <w:p>
+            <w:pPr>
+              <w:rPr>
+                <w:sz w:val="24"/>
+                <w:szCs w:val="24"/>
+              </w:rPr>
+            </w:pPr>
+            <w:r>
+              <w:rPr>
+                <w:rFonts w:hint="eastAsia"/>
+                <w:sz w:val="24"/>
+                <w:szCs w:val="24"/>
+              </w:rPr>
+              <w:t>手札</w:t>
+            </w:r>
+          </w:p>
+        </w:tc>
+        <w:tc>
+          <w:tcPr>
+            <w:tcW w:w="7087" w:type="dxa"/>
+          </w:tcPr>
+          <w:p>
+            <w:pPr>
+              <w:rPr>
+                <w:rFonts w:hint="eastAsia"/>
+                <w:sz w:val="24"/>
+                <w:szCs w:val="24"/>
+              </w:rPr>
+            </w:pPr>
+            <w:r>
+              <w:rPr>
+                <w:rFonts w:hint="eastAsia"/>
+                <w:sz w:val="24"/>
+                <w:szCs w:val="24"/>
+              </w:rPr>
+              <w:t>ランダムで手札1</w:t>
+            </w:r>
+            <w:r>
+              <w:rPr>
+                <w:sz w:val="24"/>
+                <w:szCs w:val="24"/>
+              </w:rPr>
+              <w:t>0</w:t>
+            </w:r>
+            <w:r>
+              <w:rPr>
+                <w:rFonts w:hint="eastAsia"/>
+                <w:sz w:val="24"/>
+                <w:szCs w:val="24"/>
+              </w:rPr>
+              <w:t>枚を用意する</w:t>
+            </w:r>
+          </w:p>
+        </w:tc>
+      </w:tr>
+      <w:tr>
+        <w:tc>
+          <w:tcPr>
+            <w:tcW w:w="993" w:type="dxa"/>
+          </w:tcPr>
+          <w:p>
+            <w:pPr>
+              <w:rPr>
+                <w:sz w:val="24"/>
+                <w:szCs w:val="24"/>
+              </w:rPr>
+            </w:pPr>
+            <w:r>
+              <w:rPr>
+                <w:rFonts w:hint="eastAsia"/>
+                <w:sz w:val="24"/>
+                <w:szCs w:val="24"/>
+              </w:rPr>
+              <w:t>2</w:t>
+            </w:r>
+          </w:p>
+        </w:tc>
+        <w:tc>
+          <w:tcPr>
+            <w:tcW w:w="1560" w:type="dxa"/>
+          </w:tcPr>
+          <w:p>
+            <w:pPr>
+              <w:rPr>
+                <w:rFonts w:hint="eastAsia"/>
+                <w:sz w:val="24"/>
+                <w:szCs w:val="24"/>
+              </w:rPr>
+            </w:pPr>
+            <w:r>
+              <w:rPr>
+                <w:rFonts w:hint="eastAsia"/>
+                <w:sz w:val="24"/>
+                <w:szCs w:val="24"/>
+              </w:rPr>
+              <w:t>手札出し</w:t>
+            </w:r>
+          </w:p>
+        </w:tc>
+        <w:tc>
+          <w:tcPr>
+            <w:tcW w:w="7087" w:type="dxa"/>
+          </w:tcPr>
+          <w:p>
+            <w:pPr>
+              <w:rPr>
+                <w:sz w:val="24"/>
+                <w:szCs w:val="24"/>
+              </w:rPr>
+            </w:pPr>
+            <w:r>
+              <w:rPr>
+                <w:rFonts w:hint="eastAsia"/>
+                <w:sz w:val="24"/>
+                <w:szCs w:val="24"/>
+              </w:rPr>
+              <w:t>手札を一枚出す</w:t>
+            </w:r>
+          </w:p>
+        </w:tc>
+      </w:tr>
+      <w:tr>
+        <w:tc>
+          <w:tcPr>
+            <w:tcW w:w="993" w:type="dxa"/>
+          </w:tcPr>
+          <w:p>
+            <w:pPr>
+              <w:rPr>
+                <w:sz w:val="24"/>
+                <w:szCs w:val="24"/>
+              </w:rPr>
+            </w:pPr>
+            <w:r>
+              <w:rPr>
+                <w:rFonts w:hint="eastAsia"/>
+                <w:sz w:val="24"/>
+                <w:szCs w:val="24"/>
+              </w:rPr>
+              <w:t>3</w:t>
+            </w:r>
+          </w:p>
+        </w:tc>
+        <w:tc>
+          <w:tcPr>
+            <w:tcW w:w="1560" w:type="dxa"/>
+          </w:tcPr>
+          <w:p>
+            <w:pPr>
+              <w:rPr>
+                <w:sz w:val="24"/>
+                <w:szCs w:val="24"/>
+              </w:rPr>
+            </w:pPr>
+            <w:r>
+              <w:rPr>
+                <w:rFonts w:hint="eastAsia"/>
+                <w:sz w:val="24"/>
+                <w:szCs w:val="24"/>
+              </w:rPr>
+              <w:t>山札</w:t>
+            </w:r>
+          </w:p>
+        </w:tc>
+        <w:tc>
+          <w:tcPr>
+            <w:tcW w:w="7087" w:type="dxa"/>
+          </w:tcPr>
+          <w:p>
+            <w:pPr>
+              <w:rPr>
+                <w:sz w:val="24"/>
+                <w:szCs w:val="24"/>
+              </w:rPr>
+            </w:pPr>
+            <w:r>
+              <w:rPr>
+                <w:rFonts w:hint="eastAsia"/>
+                <w:sz w:val="24"/>
+                <w:szCs w:val="24"/>
+              </w:rPr>
+              <w:t>山札から一枚引く</w:t>
+            </w:r>
+          </w:p>
+        </w:tc>
+      </w:tr>
+      <w:tr>
+        <w:trPr>
+          <w:trHeight w:val="125"/>
+        </w:trPr>
+        <w:tc>
+          <w:tcPr>
+            <w:tcW w:w="993" w:type="dxa"/>
+          </w:tcPr>
+          <w:p>
+            <w:pPr>
+              <w:rPr>
+                <w:rFonts w:hint="eastAsia"/>
+                <w:sz w:val="24"/>
+                <w:szCs w:val="24"/>
+              </w:rPr>
+            </w:pPr>
+            <w:r>
+              <w:rPr>
+                <w:rFonts w:hint="eastAsia"/>
+                <w:sz w:val="24"/>
+                <w:szCs w:val="24"/>
+              </w:rPr>
+              <w:t>4</w:t>
+            </w:r>
+          </w:p>
+        </w:tc>
+        <w:tc>
+          <w:tcPr>
+            <w:tcW w:w="1560" w:type="dxa"/>
+          </w:tcPr>
+          <w:p>
+            <w:pPr>
+              <w:rPr>
+                <w:rFonts w:hint="eastAsia"/>
+                <w:sz w:val="24"/>
+                <w:szCs w:val="24"/>
+              </w:rPr>
+            </w:pPr>
+            <w:r>
+              <w:rPr>
+                <w:rFonts w:hint="eastAsia"/>
+                <w:sz w:val="24"/>
+                <w:szCs w:val="24"/>
+              </w:rPr>
+              <w:t>勝ち負け</w:t>
+            </w:r>
+          </w:p>
+        </w:tc>
+        <w:tc>
+          <w:tcPr>
+            <w:tcW w:w="7087" w:type="dxa"/>
+          </w:tcPr>
+          <w:p>
+            <w:pPr>
+              <w:rPr>
+                <w:rFonts w:hint="eastAsia"/>
+                <w:sz w:val="24"/>
+                <w:szCs w:val="24"/>
+              </w:rPr>
+            </w:pPr>
+            <w:r>
+              <w:rPr>
+                <w:rFonts w:hint="eastAsia"/>
+                <w:sz w:val="24"/>
+                <w:szCs w:val="24"/>
+              </w:rPr>
+              <w:t>出した手札と山札から引いた一枚を比べて勝ち負けを判断する</w:t>
+            </w:r>
+          </w:p>
+        </w:tc>
+      </w:tr>
+      <w:tr>
+        <w:trPr>
+          <w:trHeight w:val="125"/>
+        </w:trPr>
+        <w:tc>
+          <w:tcPr>
+            <w:tcW w:w="993" w:type="dxa"/>
+          </w:tcPr>
+          <w:p>
+            <w:pPr>
+              <w:rPr>
+                <w:rFonts w:hint="eastAsia"/>
+                <w:sz w:val="24"/>
+                <w:szCs w:val="24"/>
+              </w:rPr>
+            </w:pPr>
+            <w:r>
+              <w:rPr>
+                <w:rFonts w:hint="eastAsia"/>
+                <w:sz w:val="24"/>
+                <w:szCs w:val="24"/>
+              </w:rPr>
+              <w:t>5</w:t>
+            </w:r>
+          </w:p>
+        </w:tc>
+        <w:tc>
+          <w:tcPr>
+            <w:tcW w:w="1560" w:type="dxa"/>
+          </w:tcPr>
+          <w:p>
+            <w:pPr>
+              <w:rPr>
+                <w:rFonts w:hint="eastAsia"/>
+                <w:sz w:val="24"/>
+                <w:szCs w:val="24"/>
+              </w:rPr>
+            </w:pPr>
+            <w:r>
+              <w:rPr>
+                <w:rFonts w:hint="eastAsia"/>
+                <w:sz w:val="24"/>
+                <w:szCs w:val="24"/>
+              </w:rPr>
+              <w:t>回数</w:t>
+            </w:r>
+          </w:p>
+        </w:tc>
+        <w:tc>
+          <w:tcPr>
+            <w:tcW w:w="7087" w:type="dxa"/>
+          </w:tcPr>
+          <w:p>
+            <w:pPr>
+              <w:rPr>
+                <w:rFonts w:hint="eastAsia"/>
+                <w:sz w:val="24"/>
+                <w:szCs w:val="24"/>
+              </w:rPr>
+            </w:pPr>
+            <w:r>
+              <w:rPr>
+                <w:rFonts w:hint="eastAsia"/>
+                <w:sz w:val="24"/>
+                <w:szCs w:val="24"/>
+              </w:rPr>
+              <w:t>残り手札枚数をカウント</w:t>
+            </w:r>
+          </w:p>
+        </w:tc>
+      </w:tr>
+      <w:tr>
+        <w:trPr>
+          <w:trHeight w:val="125"/>
+        </w:trPr>
+        <w:tc>
+          <w:tcPr>
+            <w:tcW w:w="993" w:type="dxa"/>
+          </w:tcPr>
+          <w:p>
+            <w:pPr>
+              <w:rPr>
+                <w:rFonts w:hint="eastAsia"/>
+                <w:sz w:val="24"/>
+                <w:szCs w:val="24"/>
+              </w:rPr>
+            </w:pPr>
+            <w:r>
+              <w:rPr>
+                <w:rFonts w:hint="eastAsia"/>
+                <w:sz w:val="24"/>
+                <w:szCs w:val="24"/>
+              </w:rPr>
+              <w:t>6</w:t>
+            </w:r>
+          </w:p>
+        </w:tc>
+        <w:tc>
+          <w:tcPr>
+            <w:tcW w:w="1560" w:type="dxa"/>
+          </w:tcPr>
+          <w:p>
+            <w:pPr>
+              <w:rPr>
+                <w:rFonts w:hint="eastAsia"/>
+                <w:sz w:val="24"/>
+                <w:szCs w:val="24"/>
+              </w:rPr>
+            </w:pPr>
+            <w:r>
+              <w:rPr>
+                <w:rFonts w:hint="eastAsia"/>
+                <w:sz w:val="24"/>
+                <w:szCs w:val="24"/>
+              </w:rPr>
+              <w:t>スコア</w:t>
+            </w:r>
+          </w:p>
+        </w:tc>
+        <w:tc>
+          <w:tcPr>
+            <w:tcW w:w="7087" w:type="dxa"/>
+          </w:tcPr>
+          <w:p>
+            <w:pPr>
+              <w:rPr>
+                <w:rFonts w:hint="eastAsia"/>
+                <w:sz w:val="24"/>
+                <w:szCs w:val="24"/>
+              </w:rPr>
+            </w:pPr>
+            <w:r>
+              <w:rPr>
+                <w:rFonts w:hint="eastAsia"/>
+                <w:sz w:val="24"/>
+                <w:szCs w:val="24"/>
+              </w:rPr>
+              <w:t>勝利した回数をカウントしスコアとして表示</w:t>
+            </w:r>
+          </w:p>
+        </w:tc>
+      </w:tr>
+    </w:tbl>
     <w:p>
       <w:pPr>
         <w:rPr>

--- a/要件定義.docx
+++ b/要件定義.docx
@@ -339,7 +339,7 @@
           <w:szCs w:val="26"/>
           <w:rtl w:val="0"/>
         </w:rPr>
-        <w:t xml:space="preserve">1-2. システム化の目的</w:t>
+        <w:t xml:space="preserve">1-1. システム化の目的</w:t>
       </w:r>
     </w:p>
     <w:p>
@@ -358,7 +358,7 @@
           <w:szCs w:val="26"/>
           <w:rtl w:val="0"/>
         </w:rPr>
-        <w:t xml:space="preserve">Deckofcardsapi APIを理解しカードゲーム作成</w:t>
+        <w:t xml:space="preserve">・Deckofcardsapi APIを理解する</w:t>
       </w:r>
     </w:p>
     <w:p>
@@ -372,11 +372,263 @@
       </w:pPr>
       <w:r>
         <w:rPr>
+          <w:rFonts w:ascii="Arial Unicode MS" w:cs="Arial Unicode MS" w:eastAsia="Arial Unicode MS" w:hAnsi="Arial Unicode MS"/>
+          <w:sz w:val="26"/>
+          <w:szCs w:val="26"/>
+          <w:rtl w:val="0"/>
+        </w:rPr>
+        <w:t xml:space="preserve">・アルゴリズムを自ら考え実装する</w:t>
+      </w:r>
+    </w:p>
+    <w:p>
+      <w:pPr>
+        <w:spacing w:after="160" w:lineRule="auto"/>
+        <w:ind w:left="480" w:firstLine="0"/>
+        <w:rPr>
+          <w:sz w:val="26"/>
+          <w:szCs w:val="26"/>
+        </w:rPr>
+      </w:pPr>
+      <w:r>
+        <w:rPr>
+          <w:rtl w:val="0"/>
+        </w:rPr>
+      </w:r>
+    </w:p>
+    <w:p>
+      <w:pPr>
+        <w:spacing w:after="160" w:lineRule="auto"/>
+        <w:ind w:left="0" w:firstLine="0"/>
+        <w:rPr>
+          <w:sz w:val="26"/>
+          <w:szCs w:val="26"/>
+        </w:rPr>
+      </w:pPr>
+      <w:r>
+        <w:rPr>
+          <w:rFonts w:ascii="Arial Unicode MS" w:cs="Arial Unicode MS" w:eastAsia="Arial Unicode MS" w:hAnsi="Arial Unicode MS"/>
+          <w:sz w:val="26"/>
+          <w:szCs w:val="26"/>
+          <w:rtl w:val="0"/>
+        </w:rPr>
+        <w:t xml:space="preserve">1-2. システム概要</w:t>
+      </w:r>
+    </w:p>
+    <w:p>
+      <w:pPr>
+        <w:spacing w:after="160" w:lineRule="auto"/>
+        <w:ind w:left="0" w:firstLine="0"/>
+        <w:rPr>
+          <w:sz w:val="26"/>
+          <w:szCs w:val="26"/>
+        </w:rPr>
+      </w:pPr>
+      <w:r>
+        <w:rPr>
+          <w:rFonts w:ascii="Arial Unicode MS" w:cs="Arial Unicode MS" w:eastAsia="Arial Unicode MS" w:hAnsi="Arial Unicode MS"/>
+          <w:sz w:val="26"/>
+          <w:szCs w:val="26"/>
+          <w:rtl w:val="0"/>
+        </w:rPr>
+        <w:t xml:space="preserve">　　・GitHubのURLにアクセスするとゲームがプレイできる</w:t>
+      </w:r>
+    </w:p>
+    <w:p>
+      <w:pPr>
+        <w:spacing w:after="160" w:lineRule="auto"/>
+        <w:ind w:left="0" w:firstLine="0"/>
+        <w:rPr>
+          <w:sz w:val="26"/>
+          <w:szCs w:val="26"/>
+        </w:rPr>
+      </w:pPr>
+      <w:r>
+        <w:rPr>
+          <w:rFonts w:ascii="Arial Unicode MS" w:cs="Arial Unicode MS" w:eastAsia="Arial Unicode MS" w:hAnsi="Arial Unicode MS"/>
+          <w:sz w:val="26"/>
+          <w:szCs w:val="26"/>
+          <w:rtl w:val="0"/>
+        </w:rPr>
+        <w:t xml:space="preserve">　　・URLにアクセスすればゲームがプレイできるので使用端末に制限がない</w:t>
+      </w:r>
+    </w:p>
+    <w:p>
+      <w:pPr>
+        <w:spacing w:after="160" w:lineRule="auto"/>
+        <w:ind w:left="0" w:firstLine="0"/>
+        <w:rPr>
+          <w:sz w:val="26"/>
+          <w:szCs w:val="26"/>
+        </w:rPr>
+      </w:pPr>
+      <w:r>
+        <w:rPr>
+          <w:rtl w:val="0"/>
+        </w:rPr>
+      </w:r>
+    </w:p>
+    <w:p>
+      <w:pPr>
+        <w:spacing w:after="160" w:lineRule="auto"/>
+        <w:ind w:left="0" w:firstLine="0"/>
+        <w:rPr>
+          <w:sz w:val="26"/>
+          <w:szCs w:val="26"/>
+        </w:rPr>
+      </w:pPr>
+      <w:r>
+        <w:rPr>
+          <w:rFonts w:ascii="Arial Unicode MS" w:cs="Arial Unicode MS" w:eastAsia="Arial Unicode MS" w:hAnsi="Arial Unicode MS"/>
+          <w:sz w:val="26"/>
+          <w:szCs w:val="26"/>
+          <w:rtl w:val="0"/>
+        </w:rPr>
+        <w:t xml:space="preserve">1-3. ゲームルール</w:t>
+      </w:r>
+    </w:p>
+    <w:p>
+      <w:pPr>
+        <w:spacing w:after="160" w:lineRule="auto"/>
+        <w:ind w:left="0" w:firstLine="0"/>
+        <w:rPr>
+          <w:sz w:val="26"/>
+          <w:szCs w:val="26"/>
+        </w:rPr>
+      </w:pPr>
+      <w:r>
+        <w:rPr>
+          <w:rFonts w:ascii="Arial Unicode MS" w:cs="Arial Unicode MS" w:eastAsia="Arial Unicode MS" w:hAnsi="Arial Unicode MS"/>
+          <w:sz w:val="26"/>
+          <w:szCs w:val="26"/>
+          <w:rtl w:val="0"/>
+        </w:rPr>
+        <w:t xml:space="preserve">　　・利用者はプレイヤー側としてディーラーのCPUと対戦する</w:t>
+      </w:r>
+    </w:p>
+    <w:p>
+      <w:pPr>
+        <w:spacing w:after="160" w:lineRule="auto"/>
+        <w:ind w:left="0" w:firstLine="0"/>
+        <w:rPr>
+          <w:sz w:val="26"/>
+          <w:szCs w:val="26"/>
+        </w:rPr>
+      </w:pPr>
+      <w:r>
+        <w:rPr>
+          <w:rFonts w:ascii="Arial Unicode MS" w:cs="Arial Unicode MS" w:eastAsia="Arial Unicode MS" w:hAnsi="Arial Unicode MS"/>
+          <w:sz w:val="26"/>
+          <w:szCs w:val="26"/>
+          <w:rtl w:val="0"/>
+        </w:rPr>
+        <w:t xml:space="preserve">　　・プレイヤーとディーラー両方の手札にカードが10枚配布される</w:t>
+      </w:r>
+    </w:p>
+    <w:p>
+      <w:pPr>
+        <w:spacing w:after="160" w:lineRule="auto"/>
+        <w:ind w:left="0" w:firstLine="0"/>
+        <w:rPr>
+          <w:sz w:val="26"/>
+          <w:szCs w:val="26"/>
+        </w:rPr>
+      </w:pPr>
+      <w:r>
+        <w:rPr>
+          <w:rFonts w:ascii="Arial Unicode MS" w:cs="Arial Unicode MS" w:eastAsia="Arial Unicode MS" w:hAnsi="Arial Unicode MS"/>
+          <w:sz w:val="26"/>
+          <w:szCs w:val="26"/>
+          <w:rtl w:val="0"/>
+        </w:rPr>
+        <w:t xml:space="preserve">　　・HighかLowかお題が決まる</w:t>
+      </w:r>
+    </w:p>
+    <w:p>
+      <w:pPr>
+        <w:spacing w:after="160" w:lineRule="auto"/>
+        <w:ind w:left="0" w:firstLine="0"/>
+        <w:rPr>
+          <w:sz w:val="26"/>
+          <w:szCs w:val="26"/>
+        </w:rPr>
+      </w:pPr>
+      <w:r>
+        <w:rPr>
+          <w:rFonts w:ascii="Arial Unicode MS" w:cs="Arial Unicode MS" w:eastAsia="Arial Unicode MS" w:hAnsi="Arial Unicode MS"/>
+          <w:sz w:val="26"/>
+          <w:szCs w:val="26"/>
+          <w:rtl w:val="0"/>
+        </w:rPr>
+        <w:t xml:space="preserve">　　・お題に勝利できるよう手札を一枚ずつ出していく</w:t>
+        <w:br w:type="textWrapping"/>
+        <w:t xml:space="preserve">　　・勝ち負け関係なく手札を出しきるまでゲームは継続される</w:t>
+      </w:r>
+    </w:p>
+    <w:p>
+      <w:pPr>
+        <w:spacing w:after="160" w:lineRule="auto"/>
+        <w:ind w:left="0" w:firstLine="0"/>
+        <w:rPr>
+          <w:sz w:val="26"/>
+          <w:szCs w:val="26"/>
+        </w:rPr>
+      </w:pPr>
+      <w:r>
+        <w:rPr>
+          <w:rFonts w:ascii="Arial Unicode MS" w:cs="Arial Unicode MS" w:eastAsia="Arial Unicode MS" w:hAnsi="Arial Unicode MS"/>
+          <w:sz w:val="26"/>
+          <w:szCs w:val="26"/>
+          <w:rtl w:val="0"/>
+        </w:rPr>
+        <w:t xml:space="preserve">　　・手札を出しきると勝利回数が表示され、リセットするかどうかのポップアップが表示される</w:t>
+      </w:r>
+    </w:p>
+    <w:p>
+      <w:pPr>
+        <w:spacing w:after="160" w:lineRule="auto"/>
+        <w:ind w:left="0" w:firstLine="0"/>
+        <w:rPr>
+          <w:sz w:val="26"/>
+          <w:szCs w:val="26"/>
+        </w:rPr>
+      </w:pPr>
+      <w:r>
+        <w:rPr>
+          <w:rtl w:val="0"/>
+        </w:rPr>
+      </w:r>
+    </w:p>
+    <w:p>
+      <w:pPr>
+        <w:spacing w:after="160" w:lineRule="auto"/>
+        <w:ind w:left="480" w:firstLine="0"/>
+        <w:rPr>
+          <w:sz w:val="26"/>
+          <w:szCs w:val="26"/>
+        </w:rPr>
+      </w:pPr>
+      <w:r>
+        <w:rPr>
           <w:sz w:val="26"/>
           <w:szCs w:val="26"/>
           <w:rtl w:val="0"/>
         </w:rPr>
         <w:t xml:space="preserve"> </w:t>
+      </w:r>
+    </w:p>
+    <w:p>
+      <w:pPr>
+        <w:spacing w:after="160" w:lineRule="auto"/>
+        <w:ind w:left="0" w:firstLine="0"/>
+        <w:rPr>
+          <w:sz w:val="26"/>
+          <w:szCs w:val="26"/>
+        </w:rPr>
+      </w:pPr>
+      <w:r>
+        <w:rPr>
+          <w:rtl w:val="0"/>
+        </w:rPr>
       </w:r>
     </w:p>
     <w:p>
@@ -431,7 +683,7 @@
           <w:szCs w:val="26"/>
           <w:rtl w:val="0"/>
         </w:rPr>
-        <w:t xml:space="preserve">2-1. システム全体像</w:t>
+        <w:t xml:space="preserve">2-1. 外部連携の有無・方式</w:t>
       </w:r>
     </w:p>
     <w:p>
@@ -445,42 +697,25 @@
       </w:pPr>
       <w:r>
         <w:rPr>
-          <w:sz w:val="26"/>
-          <w:szCs w:val="26"/>
-        </w:rPr>
-        <w:drawing>
-          <wp:inline distB="114300" distT="114300" distL="114300" distR="114300">
-            <wp:extent cx="5295900" cy="4276725"/>
-            <wp:effectExtent b="0" l="0" r="0" t="0"/>
-            <wp:docPr id="2" name="image2.png"/>
-            <a:graphic>
-              <a:graphicData uri="http://schemas.openxmlformats.org/drawingml/2006/picture">
-                <pic:pic>
-                  <pic:nvPicPr>
-                    <pic:cNvPr id="0" name="image2.png"/>
-                    <pic:cNvPicPr preferRelativeResize="0"/>
-                  </pic:nvPicPr>
-                  <pic:blipFill>
-                    <a:blip r:embed="rId6"/>
-                    <a:srcRect b="0" l="0" r="0" t="0"/>
-                    <a:stretch>
-                      <a:fillRect/>
-                    </a:stretch>
-                  </pic:blipFill>
-                  <pic:spPr>
-                    <a:xfrm>
-                      <a:off x="0" y="0"/>
-                      <a:ext cx="5295900" cy="4276725"/>
-                    </a:xfrm>
-                    <a:prstGeom prst="rect"/>
-                    <a:ln/>
-                  </pic:spPr>
-                </pic:pic>
-              </a:graphicData>
-            </a:graphic>
-          </wp:inline>
-        </w:drawing>
-      </w:r>
+          <w:rFonts w:ascii="Arial Unicode MS" w:cs="Arial Unicode MS" w:eastAsia="Arial Unicode MS" w:hAnsi="Arial Unicode MS"/>
+          <w:sz w:val="26"/>
+          <w:szCs w:val="26"/>
+          <w:rtl w:val="0"/>
+        </w:rPr>
+        <w:t xml:space="preserve">・Deckofcardsapi API</w:t>
+        <w:br w:type="textWrapping"/>
+        <w:t xml:space="preserve">・Github（接続すればプレイできる）</w:t>
+      </w:r>
+    </w:p>
+    <w:p>
+      <w:pPr>
+        <w:spacing w:after="240" w:before="240" w:lineRule="auto"/>
+        <w:ind w:left="480" w:firstLine="0"/>
+        <w:rPr>
+          <w:sz w:val="26"/>
+          <w:szCs w:val="26"/>
+        </w:rPr>
+      </w:pPr>
       <w:r>
         <w:rPr>
           <w:rtl w:val="0"/>
@@ -503,13 +738,13 @@
           <w:szCs w:val="26"/>
           <w:rtl w:val="0"/>
         </w:rPr>
-        <w:t xml:space="preserve">2-2. 外部連携の有無・方式</w:t>
+        <w:t xml:space="preserve">2-2. 画面一覧</w:t>
       </w:r>
     </w:p>
     <w:p>
       <w:pPr>
         <w:spacing w:after="240" w:before="240" w:lineRule="auto"/>
-        <w:ind w:left="480" w:firstLine="0"/>
+        <w:ind w:left="420" w:firstLine="0"/>
         <w:rPr>
           <w:sz w:val="26"/>
           <w:szCs w:val="26"/>
@@ -522,9 +757,41 @@
           <w:szCs w:val="26"/>
           <w:rtl w:val="0"/>
         </w:rPr>
-        <w:t xml:space="preserve">・Deckofcardsapi API</w:t>
-        <w:br w:type="textWrapping"/>
-        <w:t xml:space="preserve">・Github</w:t>
+        <w:t xml:space="preserve">・ゲームプレイ画面</w:t>
+      </w:r>
+    </w:p>
+    <w:p>
+      <w:pPr>
+        <w:spacing w:after="240" w:before="240" w:lineRule="auto"/>
+        <w:ind w:left="420" w:firstLine="0"/>
+        <w:rPr>
+          <w:sz w:val="26"/>
+          <w:szCs w:val="26"/>
+        </w:rPr>
+      </w:pPr>
+      <w:r>
+        <w:rPr>
+          <w:rFonts w:ascii="Arial Unicode MS" w:cs="Arial Unicode MS" w:eastAsia="Arial Unicode MS" w:hAnsi="Arial Unicode MS"/>
+          <w:sz w:val="26"/>
+          <w:szCs w:val="26"/>
+          <w:rtl w:val="0"/>
+        </w:rPr>
+        <w:t xml:space="preserve">・ポップアップ画面</w:t>
+      </w:r>
+    </w:p>
+    <w:p>
+      <w:pPr>
+        <w:spacing w:after="240" w:before="240" w:lineRule="auto"/>
+        <w:ind w:left="420" w:firstLine="0"/>
+        <w:rPr>
+          <w:sz w:val="26"/>
+          <w:szCs w:val="26"/>
+        </w:rPr>
+      </w:pPr>
+      <w:r>
+        <w:rPr>
+          <w:rtl w:val="0"/>
+        </w:rPr>
       </w:r>
     </w:p>
     <w:p>
@@ -543,149 +810,7 @@
           <w:szCs w:val="26"/>
           <w:rtl w:val="0"/>
         </w:rPr>
-        <w:t xml:space="preserve">2-3. 画面一覧</w:t>
-      </w:r>
-    </w:p>
-    <w:p>
-      <w:pPr>
-        <w:spacing w:after="240" w:before="240" w:lineRule="auto"/>
-        <w:ind w:left="420" w:firstLine="0"/>
-        <w:rPr>
-          <w:sz w:val="26"/>
-          <w:szCs w:val="26"/>
-        </w:rPr>
-      </w:pPr>
-      <w:r>
-        <w:rPr>
-          <w:rFonts w:ascii="Arial Unicode MS" w:cs="Arial Unicode MS" w:eastAsia="Arial Unicode MS" w:hAnsi="Arial Unicode MS"/>
-          <w:sz w:val="26"/>
-          <w:szCs w:val="26"/>
-          <w:rtl w:val="0"/>
-        </w:rPr>
-        <w:t xml:space="preserve">・ゲームプレイ画面</w:t>
-      </w:r>
-    </w:p>
-    <w:p>
-      <w:pPr>
-        <w:spacing w:after="240" w:before="240" w:lineRule="auto"/>
-        <w:ind w:left="420" w:firstLine="0"/>
-        <w:rPr>
-          <w:sz w:val="26"/>
-          <w:szCs w:val="26"/>
-        </w:rPr>
-      </w:pPr>
-      <w:r>
-        <w:rPr>
-          <w:rFonts w:ascii="Arial Unicode MS" w:cs="Arial Unicode MS" w:eastAsia="Arial Unicode MS" w:hAnsi="Arial Unicode MS"/>
-          <w:sz w:val="26"/>
-          <w:szCs w:val="26"/>
-          <w:rtl w:val="0"/>
-        </w:rPr>
-        <w:t xml:space="preserve">・ポップアップ画面</w:t>
-      </w:r>
-    </w:p>
-    <w:p>
-      <w:pPr>
-        <w:spacing w:after="240" w:before="240" w:lineRule="auto"/>
-        <w:ind w:left="420" w:firstLine="0"/>
-        <w:rPr>
-          <w:sz w:val="26"/>
-          <w:szCs w:val="26"/>
-        </w:rPr>
-      </w:pPr>
-      <w:r>
-        <w:rPr>
-          <w:rFonts w:ascii="Arial Unicode MS" w:cs="Arial Unicode MS" w:eastAsia="Arial Unicode MS" w:hAnsi="Arial Unicode MS"/>
-          <w:sz w:val="26"/>
-          <w:szCs w:val="26"/>
-          <w:rtl w:val="0"/>
-        </w:rPr>
-        <w:t xml:space="preserve">2-4. 画面レイアウト</w:t>
-      </w:r>
-    </w:p>
-    <w:p>
-      <w:pPr>
-        <w:spacing w:after="240" w:before="240" w:lineRule="auto"/>
-        <w:ind w:left="0" w:firstLine="0"/>
-        <w:rPr>
-          <w:sz w:val="26"/>
-          <w:szCs w:val="26"/>
-        </w:rPr>
-      </w:pPr>
-      <w:r>
-        <w:rPr>
-          <w:sz w:val="26"/>
-          <w:szCs w:val="26"/>
-        </w:rPr>
-        <w:drawing>
-          <wp:inline distB="114300" distT="114300" distL="114300" distR="114300">
-            <wp:extent cx="5767388" cy="2724150"/>
-            <wp:effectExtent b="0" l="0" r="0" t="0"/>
-            <wp:docPr id="1" name="image1.png"/>
-            <a:graphic>
-              <a:graphicData uri="http://schemas.openxmlformats.org/drawingml/2006/picture">
-                <pic:pic>
-                  <pic:nvPicPr>
-                    <pic:cNvPr id="0" name="image1.png"/>
-                    <pic:cNvPicPr preferRelativeResize="0"/>
-                  </pic:nvPicPr>
-                  <pic:blipFill>
-                    <a:blip r:embed="rId7"/>
-                    <a:srcRect b="0" l="0" r="0" t="0"/>
-                    <a:stretch>
-                      <a:fillRect/>
-                    </a:stretch>
-                  </pic:blipFill>
-                  <pic:spPr>
-                    <a:xfrm>
-                      <a:off x="0" y="0"/>
-                      <a:ext cx="5767388" cy="2724150"/>
-                    </a:xfrm>
-                    <a:prstGeom prst="rect"/>
-                    <a:ln/>
-                  </pic:spPr>
-                </pic:pic>
-              </a:graphicData>
-            </a:graphic>
-          </wp:inline>
-        </w:drawing>
-      </w:r>
-      <w:r>
-        <w:rPr>
-          <w:rtl w:val="0"/>
-        </w:rPr>
-      </w:r>
-    </w:p>
-    <w:p>
-      <w:pPr>
-        <w:spacing w:after="240" w:before="240" w:lineRule="auto"/>
-        <w:ind w:left="420" w:firstLine="0"/>
-        <w:rPr/>
-      </w:pPr>
-      <w:r>
-        <w:rPr>
-          <w:rtl w:val="0"/>
-        </w:rPr>
-        <w:t xml:space="preserve"> </w:t>
-      </w:r>
-    </w:p>
-    <w:p>
-      <w:pPr>
-        <w:spacing w:after="240" w:before="240" w:lineRule="auto"/>
-        <w:ind w:left="0" w:firstLine="0"/>
-        <w:rPr>
-          <w:sz w:val="26"/>
-          <w:szCs w:val="26"/>
-        </w:rPr>
-      </w:pPr>
-      <w:r>
-        <w:rPr>
-          <w:rFonts w:ascii="Arial Unicode MS" w:cs="Arial Unicode MS" w:eastAsia="Arial Unicode MS" w:hAnsi="Arial Unicode MS"/>
-          <w:sz w:val="26"/>
-          <w:szCs w:val="26"/>
-          <w:rtl w:val="0"/>
-        </w:rPr>
-        <w:t xml:space="preserve">2-5. 機能一覧</w:t>
+        <w:t xml:space="preserve">2-3. 機能一覧</w:t>
       </w:r>
     </w:p>
     <w:tbl>
@@ -941,7 +1066,7 @@
                 <w:szCs w:val="26"/>
                 <w:rtl w:val="0"/>
               </w:rPr>
-              <w:t xml:space="preserve">山札</w:t>
+              <w:t xml:space="preserve">手札</w:t>
             </w:r>
           </w:p>
         </w:tc>
@@ -985,7 +1110,7 @@
                 <w:szCs w:val="26"/>
                 <w:rtl w:val="0"/>
               </w:rPr>
-              <w:t xml:space="preserve">山札から一枚持ってくる</w:t>
+              <w:t xml:space="preserve">手札に見える状態で10枚配られる</w:t>
             </w:r>
           </w:p>
         </w:tc>
@@ -1079,7 +1204,7 @@
                 <w:szCs w:val="26"/>
                 <w:rtl w:val="0"/>
               </w:rPr>
-              <w:t xml:space="preserve">手札</w:t>
+              <w:t xml:space="preserve">お題</w:t>
             </w:r>
           </w:p>
         </w:tc>
@@ -1123,7 +1248,7 @@
                 <w:szCs w:val="26"/>
                 <w:rtl w:val="0"/>
               </w:rPr>
-              <w:t xml:space="preserve">手札から一枚出す</w:t>
+              <w:t xml:space="preserve">HighかLowかランダムで設定</w:t>
             </w:r>
           </w:p>
         </w:tc>
@@ -1160,7 +1285,7 @@
                 <w:szCs w:val="26"/>
                 <w:rtl w:val="0"/>
               </w:rPr>
-              <w:t xml:space="preserve">3-1</w:t>
+              <w:t xml:space="preserve">3</w:t>
             </w:r>
           </w:p>
         </w:tc>
@@ -1191,7 +1316,7 @@
                 <w:szCs w:val="26"/>
                 <w:rtl w:val="0"/>
               </w:rPr>
-              <w:t xml:space="preserve">勝ち負け</w:t>
+              <w:t xml:space="preserve">カード選択</w:t>
             </w:r>
           </w:p>
         </w:tc>
@@ -1222,7 +1347,7 @@
                 <w:szCs w:val="26"/>
                 <w:rtl w:val="0"/>
               </w:rPr>
-              <w:t xml:space="preserve">勝ち負け判断をし手札をめくる</w:t>
+              <w:t xml:space="preserve">手札から一枚選択</w:t>
             </w:r>
           </w:p>
         </w:tc>
@@ -1258,7 +1383,7 @@
                 <w:szCs w:val="26"/>
                 <w:rtl w:val="0"/>
               </w:rPr>
-              <w:t xml:space="preserve">3-2</w:t>
+              <w:t xml:space="preserve">4</w:t>
             </w:r>
           </w:p>
         </w:tc>
@@ -1289,7 +1414,7 @@
                 <w:szCs w:val="26"/>
                 <w:rtl w:val="0"/>
               </w:rPr>
-              <w:t xml:space="preserve">引き分け</w:t>
+              <w:t xml:space="preserve">表示</w:t>
             </w:r>
           </w:p>
         </w:tc>
@@ -1320,7 +1445,7 @@
                 <w:szCs w:val="26"/>
                 <w:rtl w:val="0"/>
               </w:rPr>
-              <w:t xml:space="preserve">引き分けの場合カウントせずにスキップ</w:t>
+              <w:t xml:space="preserve">CPU側のカード表示</w:t>
             </w:r>
           </w:p>
         </w:tc>
@@ -1369,7 +1494,7 @@
                 <w:szCs w:val="26"/>
                 <w:rtl w:val="0"/>
               </w:rPr>
-              <w:t xml:space="preserve">4</w:t>
+              <w:t xml:space="preserve">5</w:t>
             </w:r>
           </w:p>
         </w:tc>
@@ -1400,7 +1525,7 @@
                 <w:szCs w:val="26"/>
                 <w:rtl w:val="0"/>
               </w:rPr>
-              <w:t xml:space="preserve">残り枚数</w:t>
+              <w:t xml:space="preserve">判定</w:t>
             </w:r>
           </w:p>
         </w:tc>
@@ -1444,7 +1569,7 @@
                 <w:szCs w:val="26"/>
                 <w:rtl w:val="0"/>
               </w:rPr>
-              <w:t xml:space="preserve">手札の残り枚数をカウントし表示</w:t>
+              <w:t xml:space="preserve">勝ち負けの判定</w:t>
             </w:r>
           </w:p>
         </w:tc>
@@ -1493,7 +1618,7 @@
                 <w:szCs w:val="26"/>
                 <w:rtl w:val="0"/>
               </w:rPr>
-              <w:t xml:space="preserve">5</w:t>
+              <w:t xml:space="preserve">6</w:t>
             </w:r>
           </w:p>
         </w:tc>
@@ -1524,7 +1649,7 @@
                 <w:szCs w:val="26"/>
                 <w:rtl w:val="0"/>
               </w:rPr>
-              <w:t xml:space="preserve">スコア</w:t>
+              <w:t xml:space="preserve">引き分け</w:t>
             </w:r>
           </w:p>
         </w:tc>
@@ -1568,7 +1693,7 @@
                 <w:szCs w:val="26"/>
                 <w:rtl w:val="0"/>
               </w:rPr>
-              <w:t xml:space="preserve">勝利した回数をカウントしスコアとして表示</w:t>
+              <w:t xml:space="preserve">引き分けの場合カウントせずにスキップ</w:t>
             </w:r>
           </w:p>
         </w:tc>
@@ -1617,7 +1742,7 @@
                 <w:szCs w:val="26"/>
                 <w:rtl w:val="0"/>
               </w:rPr>
-              <w:t xml:space="preserve">6</w:t>
+              <w:t xml:space="preserve">7</w:t>
             </w:r>
           </w:p>
         </w:tc>
@@ -1661,7 +1786,7 @@
                 <w:szCs w:val="26"/>
                 <w:rtl w:val="0"/>
               </w:rPr>
-              <w:t xml:space="preserve">ポップアップ</w:t>
+              <w:t xml:space="preserve">スコア</w:t>
             </w:r>
           </w:p>
         </w:tc>
@@ -1705,7 +1830,7 @@
                 <w:szCs w:val="26"/>
                 <w:rtl w:val="0"/>
               </w:rPr>
-              <w:t xml:space="preserve">ゲームオーバー又はクリアの場合表示</w:t>
+              <w:t xml:space="preserve">何勝したか表示</w:t>
             </w:r>
           </w:p>
         </w:tc>
@@ -1754,7 +1879,7 @@
                 <w:szCs w:val="26"/>
                 <w:rtl w:val="0"/>
               </w:rPr>
-              <w:t xml:space="preserve">7</w:t>
+              <w:t xml:space="preserve">8</w:t>
             </w:r>
           </w:p>
         </w:tc>
@@ -1842,7 +1967,7 @@
                 <w:szCs w:val="26"/>
                 <w:rtl w:val="0"/>
               </w:rPr>
-              <w:t xml:space="preserve">手札・山札・スコアをリセット</w:t>
+              <w:t xml:space="preserve">お題・スコア最初からリセット</w:t>
             </w:r>
           </w:p>
         </w:tc>
